--- a/EA-Lab2-Task2-55.docx
+++ b/EA-Lab2-Task2-55.docx
@@ -9,219 +9,74 @@
     </w:p>
     <w:p>
       <w:r>
-        <w:t>Task 01</w:t>
-      </w:r>
-    </w:p>
-    <w:p>
-      <w:proofErr w:type="gramStart"/>
-      <w:r>
-        <w:t>package</w:t>
-      </w:r>
-      <w:proofErr w:type="gramEnd"/>
-      <w:r>
-        <w:t xml:space="preserve"> </w:t>
-      </w:r>
-      <w:proofErr w:type="spellStart"/>
-      <w:r>
-        <w:t>multithreadapp</w:t>
-      </w:r>
-      <w:proofErr w:type="spellEnd"/>
-      <w:r>
-        <w:t>;</w:t>
-      </w:r>
-    </w:p>
-    <w:p>
-      <w:proofErr w:type="gramStart"/>
-      <w:r>
-        <w:t>public</w:t>
-      </w:r>
-      <w:proofErr w:type="gramEnd"/>
-      <w:r>
-        <w:t xml:space="preserve"> class </w:t>
-      </w:r>
-      <w:proofErr w:type="spellStart"/>
-      <w:r>
-        <w:t>RunnableTask</w:t>
-      </w:r>
-      <w:proofErr w:type="spellEnd"/>
-      <w:r>
-        <w:t xml:space="preserve"> implements Runnable {</w:t>
-      </w:r>
-    </w:p>
-    <w:p>
-      <w:r>
-        <w:t xml:space="preserve">    @Override</w:t>
-      </w:r>
-    </w:p>
-    <w:p>
-      <w:r>
-        <w:t xml:space="preserve">    </w:t>
-      </w:r>
-      <w:proofErr w:type="gramStart"/>
-      <w:r>
-        <w:t>public</w:t>
-      </w:r>
-      <w:proofErr w:type="gramEnd"/>
-      <w:r>
-        <w:t xml:space="preserve"> void run() {</w:t>
-      </w:r>
-    </w:p>
-    <w:p>
-      <w:r>
-        <w:t xml:space="preserve">        </w:t>
-      </w:r>
-      <w:proofErr w:type="spellStart"/>
-      <w:proofErr w:type="gramStart"/>
-      <w:r>
-        <w:t>System.out.println</w:t>
-      </w:r>
-      <w:proofErr w:type="spellEnd"/>
-      <w:r>
-        <w:t>(</w:t>
-      </w:r>
-      <w:proofErr w:type="spellStart"/>
-      <w:proofErr w:type="gramEnd"/>
-      <w:r>
-        <w:t>Thread.currentThread</w:t>
-      </w:r>
-      <w:proofErr w:type="spellEnd"/>
-      <w:r>
-        <w:t>().</w:t>
-      </w:r>
-      <w:proofErr w:type="spellStart"/>
-      <w:r>
-        <w:t>getId</w:t>
-      </w:r>
-      <w:proofErr w:type="spellEnd"/>
-      <w:r>
-        <w:t>() + " is executing the runnable task.");</w:t>
-      </w:r>
-    </w:p>
-    <w:p>
-      <w:r>
-        <w:t xml:space="preserve">    }</w:t>
-      </w:r>
-    </w:p>
-    <w:p>
-      <w:r>
-        <w:t xml:space="preserve">    </w:t>
-      </w:r>
-      <w:proofErr w:type="gramStart"/>
-      <w:r>
-        <w:t>public</w:t>
-      </w:r>
-      <w:proofErr w:type="gramEnd"/>
-      <w:r>
-        <w:t xml:space="preserve"> static void main(String[] </w:t>
-      </w:r>
-      <w:proofErr w:type="spellStart"/>
-      <w:r>
-        <w:t>args</w:t>
-      </w:r>
-      <w:proofErr w:type="spellEnd"/>
-      <w:r>
-        <w:t>) {</w:t>
-      </w:r>
-    </w:p>
-    <w:p>
-      <w:r>
-        <w:t xml:space="preserve">        </w:t>
-      </w:r>
-      <w:proofErr w:type="spellStart"/>
-      <w:r>
-        <w:t>RunnableTask</w:t>
-      </w:r>
-      <w:proofErr w:type="spellEnd"/>
-      <w:r>
-        <w:t xml:space="preserve"> task1 = new </w:t>
-      </w:r>
-      <w:proofErr w:type="spellStart"/>
-      <w:proofErr w:type="gramStart"/>
-      <w:r>
-        <w:t>RunnableTask</w:t>
-      </w:r>
-      <w:proofErr w:type="spellEnd"/>
-      <w:r>
-        <w:t>(</w:t>
-      </w:r>
-      <w:proofErr w:type="gramEnd"/>
-      <w:r>
-        <w:t>);</w:t>
-      </w:r>
-    </w:p>
-    <w:p>
-      <w:r>
-        <w:t xml:space="preserve">        </w:t>
-      </w:r>
-      <w:proofErr w:type="spellStart"/>
-      <w:r>
-        <w:t>RunnableTask</w:t>
-      </w:r>
-      <w:proofErr w:type="spellEnd"/>
-      <w:r>
-        <w:t xml:space="preserve"> task2 = new </w:t>
-      </w:r>
-      <w:proofErr w:type="spellStart"/>
-      <w:r>
-        <w:t>RunnableTask</w:t>
-      </w:r>
-      <w:proofErr w:type="spellEnd"/>
-      <w:r>
-        <w:t>();</w:t>
+        <w:t>Task 02</w:t>
       </w:r>
       <w:bookmarkStart w:id="0" w:name="_GoBack"/>
       <w:bookmarkEnd w:id="0"/>
     </w:p>
     <w:p>
       <w:r>
-        <w:t xml:space="preserve">        Thread thread1 = new </w:t>
-      </w:r>
-      <w:proofErr w:type="gramStart"/>
-      <w:r>
-        <w:t>Thread(</w:t>
-      </w:r>
-      <w:proofErr w:type="gramEnd"/>
-      <w:r>
-        <w:t>task1);</w:t>
-      </w:r>
-    </w:p>
-    <w:p>
-      <w:r>
-        <w:t xml:space="preserve">        Thread thread2 = new </w:t>
-      </w:r>
-      <w:proofErr w:type="gramStart"/>
-      <w:r>
-        <w:t>Thread(</w:t>
-      </w:r>
-      <w:proofErr w:type="gramEnd"/>
-      <w:r>
-        <w:t>task2);</w:t>
-      </w:r>
-    </w:p>
-    <w:p>
-      <w:r>
-        <w:t xml:space="preserve">        </w:t>
-      </w:r>
-      <w:proofErr w:type="gramStart"/>
-      <w:r>
-        <w:t>thread1.start(</w:t>
-      </w:r>
-      <w:proofErr w:type="gramEnd"/>
-      <w:r>
-        <w:t>); // Starts thread1</w:t>
-      </w:r>
-    </w:p>
-    <w:p>
-      <w:r>
-        <w:t xml:space="preserve">        </w:t>
-      </w:r>
-      <w:proofErr w:type="gramStart"/>
-      <w:r>
-        <w:t>thread2.start(</w:t>
-      </w:r>
-      <w:proofErr w:type="gramEnd"/>
-      <w:r>
-        <w:t>); // Starts thread2</w:t>
+        <w:t>package multithreadapp;</w:t>
+      </w:r>
+    </w:p>
+    <w:p>
+      <w:r>
+        <w:t>public class RunnableTask implements Runnable {</w:t>
+      </w:r>
+    </w:p>
+    <w:p>
+      <w:r>
+        <w:t xml:space="preserve">    @Override</w:t>
+      </w:r>
+    </w:p>
+    <w:p>
+      <w:r>
+        <w:t xml:space="preserve">    public void run() {</w:t>
+      </w:r>
+    </w:p>
+    <w:p>
+      <w:r>
+        <w:t xml:space="preserve">        System.out.println(Thread.currentThread().getId() + " is executing the runnable task.");</w:t>
+      </w:r>
+    </w:p>
+    <w:p>
+      <w:r>
+        <w:t xml:space="preserve">    }</w:t>
+      </w:r>
+    </w:p>
+    <w:p>
+      <w:r>
+        <w:t xml:space="preserve">    public static void main(String[] args) {</w:t>
+      </w:r>
+    </w:p>
+    <w:p>
+      <w:r>
+        <w:t xml:space="preserve">        RunnableTask task1 = new RunnableTask();</w:t>
+      </w:r>
+    </w:p>
+    <w:p>
+      <w:r>
+        <w:t xml:space="preserve">        RunnableTask task2 = new RunnableTask();</w:t>
+      </w:r>
+    </w:p>
+    <w:p>
+      <w:r>
+        <w:t xml:space="preserve">        Thread thread1 = new Thread(task1);</w:t>
+      </w:r>
+    </w:p>
+    <w:p>
+      <w:r>
+        <w:t xml:space="preserve">        Thread thread2 = new Thread(task2);</w:t>
+      </w:r>
+    </w:p>
+    <w:p>
+      <w:r>
+        <w:t xml:space="preserve">        thread1.start(); // Starts thread1</w:t>
+      </w:r>
+    </w:p>
+    <w:p>
+      <w:r>
+        <w:t xml:space="preserve">        thread2.start(); // Starts thread2</w:t>
       </w:r>
     </w:p>
     <w:p>
